--- a/inf/annot/Аннотация24_09_2025.docx
+++ b/inf/annot/Аннотация24_09_2025.docx
@@ -283,7 +283,6 @@
               </w:rPr>
               <w:t xml:space="preserve">Аналитический алгоритм разложения натуральных чисел в </w:t>
             </w:r>
-            <w:proofErr w:type="spellStart"/>
             <w:r>
               <w:rPr>
                 <w:sz w:val="22"/>
@@ -298,16 +297,7 @@
                 <w:szCs w:val="22"/>
                 <w:lang w:val="ru-RU"/>
               </w:rPr>
-              <w:t>иеричную</w:t>
-            </w:r>
-            <w:proofErr w:type="spellEnd"/>
-            <w:r>
-              <w:rPr>
-                <w:sz w:val="22"/>
-                <w:szCs w:val="22"/>
-                <w:lang w:val="ru-RU"/>
-              </w:rPr>
-              <w:t xml:space="preserve"> систему счисления</w:t>
+              <w:t>иеричную систему счисления</w:t>
             </w:r>
           </w:p>
         </w:tc>
@@ -536,7 +526,6 @@
               <w:jc w:val="center"/>
               <w:rPr>
                 <w:sz w:val="18"/>
-                <w:lang w:val="ru-RU"/>
               </w:rPr>
             </w:pPr>
           </w:p>
@@ -1211,17 +1200,8 @@
           <w:u w:val="single"/>
           <w:lang w:val="ru-RU"/>
         </w:rPr>
-        <w:t xml:space="preserve">Башлачёв </w:t>
+        <w:t>Башлачёв А.П.</w:t>
       </w:r>
-      <w:proofErr w:type="gramStart"/>
-      <w:r>
-        <w:rPr>
-          <w:u w:val="single"/>
-          <w:lang w:val="ru-RU"/>
-        </w:rPr>
-        <w:t>А.П.</w:t>
-      </w:r>
-      <w:proofErr w:type="gramEnd"/>
       <w:r>
         <w:rPr>
           <w:u w:val="single"/>
@@ -1366,7 +1346,6 @@
               </w:rPr>
               <w:t>.</w:t>
             </w:r>
-            <w:proofErr w:type="spellStart"/>
             <w:r>
               <w:rPr>
                 <w:b/>
@@ -1374,7 +1353,6 @@
               </w:rPr>
               <w:t>ly</w:t>
             </w:r>
-            <w:proofErr w:type="spellEnd"/>
             <w:r>
               <w:rPr>
                 <w:b/>
@@ -1398,7 +1376,6 @@
               </w:rPr>
               <w:t>.</w:t>
             </w:r>
-            <w:proofErr w:type="spellStart"/>
             <w:r>
               <w:rPr>
                 <w:b/>
@@ -1406,32 +1383,13 @@
               </w:rPr>
               <w:t>im</w:t>
             </w:r>
-            <w:proofErr w:type="spellEnd"/>
             <w:r>
               <w:rPr>
                 <w:b/>
                 <w:bCs/>
                 <w:lang w:val="ru-RU"/>
               </w:rPr>
-              <w:t xml:space="preserve"> и </w:t>
-            </w:r>
-            <w:proofErr w:type="gramStart"/>
-            <w:r>
-              <w:rPr>
-                <w:b/>
-                <w:bCs/>
-                <w:lang w:val="ru-RU"/>
-              </w:rPr>
-              <w:t>т.п.</w:t>
-            </w:r>
-            <w:proofErr w:type="gramEnd"/>
-            <w:r>
-              <w:rPr>
-                <w:b/>
-                <w:bCs/>
-                <w:lang w:val="ru-RU"/>
-              </w:rPr>
-              <w:t>)</w:t>
+              <w:t xml:space="preserve"> и т.п.)</w:t>
             </w:r>
           </w:p>
           <w:p>
@@ -1584,17 +1542,8 @@
                 <w:rFonts w:eastAsia="Times New Roman" w:cs="Times New Roman"/>
                 <w:lang w:val="ru-RU"/>
               </w:rPr>
-              <w:t xml:space="preserve">Любое натуральное число можно разложить по степеням числа </w:t>
-            </w:r>
-            <w:proofErr w:type="spellStart"/>
-            <w:r>
-              <w:rPr>
-                <w:rFonts w:eastAsia="Times New Roman" w:cs="Times New Roman"/>
-                <w:lang w:val="ru-RU"/>
-              </w:rPr>
-              <w:t>Пизо</w:t>
-            </w:r>
-            <w:proofErr w:type="spellEnd"/>
+              <w:t>Любое натуральное число можно разложить по степеням числа Пизо</w:t>
+            </w:r>
             <w:r>
               <w:rPr>
                 <w:rFonts w:eastAsia="Times New Roman" w:cs="Times New Roman"/>
@@ -1640,23 +1589,7 @@
                 <w:rFonts w:eastAsia="Times New Roman" w:cs="Times New Roman"/>
                 <w:lang w:val="ru-RU"/>
               </w:rPr>
-              <w:t xml:space="preserve"> В статье приведен алгоритм перевода числа в </w:t>
-            </w:r>
-            <w:proofErr w:type="spellStart"/>
-            <w:r>
-              <w:rPr>
-                <w:rFonts w:eastAsia="Times New Roman" w:cs="Times New Roman"/>
-                <w:lang w:val="ru-RU"/>
-              </w:rPr>
-              <w:t>Пиеричную</w:t>
-            </w:r>
-            <w:proofErr w:type="spellEnd"/>
-            <w:r>
-              <w:rPr>
-                <w:rFonts w:eastAsia="Times New Roman" w:cs="Times New Roman"/>
-                <w:lang w:val="ru-RU"/>
-              </w:rPr>
-              <w:t xml:space="preserve"> систему счисления</w:t>
+              <w:t xml:space="preserve"> В статье приведен алгоритм перевода числа в Пиеричную систему счисления</w:t>
             </w:r>
             <w:r>
               <w:rPr>
@@ -1921,51 +1854,6 @@
                 <w:lang w:val="ru-RU"/>
               </w:rPr>
             </w:pPr>
-            <w:r>
-              <w:rPr>
-                <w:lang w:val="ru-RU"/>
-              </w:rPr>
-              <w:t>Двоичная система — как жизнь программиста:</w:t>
-            </w:r>
-            <w:r>
-              <w:rPr>
-                <w:lang w:val="ru-RU"/>
-              </w:rPr>
-              <w:br/>
-              <w:t xml:space="preserve">Нет «половинчатых» решений. </w:t>
-            </w:r>
-            <w:proofErr w:type="spellStart"/>
-            <w:r>
-              <w:t>Либо</w:t>
-            </w:r>
-            <w:proofErr w:type="spellEnd"/>
-            <w:r>
-              <w:t xml:space="preserve"> </w:t>
-            </w:r>
-            <w:proofErr w:type="spellStart"/>
-            <w:r>
-              <w:t>баг</w:t>
-            </w:r>
-            <w:proofErr w:type="spellEnd"/>
-            <w:r>
-              <w:t xml:space="preserve">, </w:t>
-            </w:r>
-            <w:proofErr w:type="spellStart"/>
-            <w:r>
-              <w:t>либо</w:t>
-            </w:r>
-            <w:proofErr w:type="spellEnd"/>
-            <w:r>
-              <w:t xml:space="preserve"> </w:t>
-            </w:r>
-            <w:proofErr w:type="spellStart"/>
-            <w:r>
-              <w:t>фича</w:t>
-            </w:r>
-            <w:proofErr w:type="spellEnd"/>
-            <w:r>
-              <w:t>.</w:t>
-            </w:r>
           </w:p>
         </w:tc>
       </w:tr>
@@ -2064,6 +1952,7 @@
     <w:lvl w:ilvl="0">
       <w:start w:val="1"/>
       <w:numFmt w:val="none"/>
+      <w:pStyle w:val="1"/>
       <w:suff w:val="nothing"/>
       <w:lvlText w:val=""/>
       <w:lvlJc w:val="left"/>
@@ -2077,6 +1966,7 @@
     <w:lvl w:ilvl="1">
       <w:start w:val="1"/>
       <w:numFmt w:val="none"/>
+      <w:pStyle w:val="2"/>
       <w:suff w:val="nothing"/>
       <w:lvlText w:val=""/>
       <w:lvlJc w:val="left"/>
@@ -2090,6 +1980,7 @@
     <w:lvl w:ilvl="2">
       <w:start w:val="1"/>
       <w:numFmt w:val="none"/>
+      <w:pStyle w:val="3"/>
       <w:suff w:val="nothing"/>
       <w:lvlText w:val=""/>
       <w:lvlJc w:val="left"/>
@@ -2716,6 +2607,7 @@
   <w:style w:type="character" w:default="1" w:styleId="a1">
     <w:name w:val="Default Paragraph Font"/>
     <w:uiPriority w:val="1"/>
+    <w:semiHidden/>
     <w:unhideWhenUsed/>
   </w:style>
   <w:style w:type="table" w:default="1" w:styleId="a2">
@@ -2779,8 +2671,8 @@
   <w:style w:type="character" w:customStyle="1" w:styleId="WW8Num4z0">
     <w:name w:val="WW8Num4z0"/>
   </w:style>
-  <w:style w:type="character" w:customStyle="1" w:styleId="DefaultParagraphFont">
-    <w:name w:val="Default Paragraph Font"/>
+  <w:style w:type="character" w:customStyle="1" w:styleId="11">
+    <w:name w:val="Основной шрифт абзаца1"/>
   </w:style>
   <w:style w:type="character" w:customStyle="1" w:styleId="WW8Num2z1">
     <w:name w:val="WW8Num2z1"/>
@@ -2881,7 +2773,7 @@
   <w:style w:type="character" w:customStyle="1" w:styleId="WW8Num5z8">
     <w:name w:val="WW8Num5z8"/>
   </w:style>
-  <w:style w:type="character" w:customStyle="1" w:styleId="11">
+  <w:style w:type="character" w:customStyle="1" w:styleId="12">
     <w:name w:val="Основной шрифт абзаца1"/>
   </w:style>
   <w:style w:type="character" w:customStyle="1" w:styleId="a4">
@@ -2926,8 +2818,8 @@
       <w:u w:val="single"/>
     </w:rPr>
   </w:style>
-  <w:style w:type="character" w:customStyle="1" w:styleId="UnresolvedMention">
-    <w:name w:val="Unresolved Mention"/>
+  <w:style w:type="character" w:customStyle="1" w:styleId="13">
+    <w:name w:val="Неразрешенное упоминание1"/>
     <w:rPr>
       <w:color w:val="605E5C"/>
       <w:shd w:val="clear" w:color="auto" w:fill="E1DFDD"/>
@@ -3027,7 +2919,7 @@
       <w:spacing w:after="120"/>
     </w:pPr>
   </w:style>
-  <w:style w:type="paragraph" w:customStyle="1" w:styleId="12">
+  <w:style w:type="paragraph" w:customStyle="1" w:styleId="14">
     <w:name w:val="Указатель1"/>
     <w:basedOn w:val="a"/>
     <w:pPr>
@@ -3037,7 +2929,7 @@
       <w:rFonts w:cs="Arial Unicode MS"/>
     </w:rPr>
   </w:style>
-  <w:style w:type="paragraph" w:customStyle="1" w:styleId="13">
+  <w:style w:type="paragraph" w:customStyle="1" w:styleId="15">
     <w:name w:val="Название объекта1"/>
     <w:basedOn w:val="Standard"/>
     <w:pPr>
@@ -3064,8 +2956,8 @@
       <w:szCs w:val="20"/>
     </w:rPr>
   </w:style>
-  <w:style w:type="paragraph" w:customStyle="1" w:styleId="NormalWeb">
-    <w:name w:val="Normal (Web)"/>
+  <w:style w:type="paragraph" w:customStyle="1" w:styleId="16">
+    <w:name w:val="Обычный (Интернет)1"/>
     <w:basedOn w:val="a"/>
     <w:pPr>
       <w:widowControl/>
